--- a/project/report5.docx
+++ b/project/report5.docx
@@ -59,7 +59,6 @@
           <w:color w:val="000000" w:themeColor="text1"/>
           <w:sz w:val="30"/>
           <w:szCs w:val="30"/>
-          <w:u w:val="single"/>
         </w:rPr>
       </w:pPr>
       <w:proofErr w:type="gramStart"/>
@@ -70,7 +69,6 @@
           <w:color w:val="000000" w:themeColor="text1"/>
           <w:sz w:val="30"/>
           <w:szCs w:val="30"/>
-          <w:u w:val="single"/>
         </w:rPr>
         <w:t>Aim :</w:t>
       </w:r>
@@ -82,31 +80,8 @@
           <w:color w:val="000000" w:themeColor="text1"/>
           <w:sz w:val="30"/>
           <w:szCs w:val="30"/>
-          <w:u w:val="single"/>
-        </w:rPr>
-        <w:t xml:space="preserve"> write a simpl</w:t>
-      </w:r>
-      <w:r>
-        <w:rPr>
-          <w:b/>
-          <w:bCs/>
-          <w:color w:val="000000" w:themeColor="text1"/>
-          <w:sz w:val="30"/>
-          <w:szCs w:val="30"/>
-          <w:u w:val="single"/>
-        </w:rPr>
-        <w:t>e android program for a functioning stopwatch and display running time (button as Start , Reset and Stop)</w:t>
-      </w:r>
-      <w:r>
-        <w:rPr>
-          <w:b/>
-          <w:bCs/>
-          <w:color w:val="000000" w:themeColor="text1"/>
-          <w:sz w:val="30"/>
-          <w:szCs w:val="30"/>
-          <w:u w:val="single"/>
-        </w:rPr>
-        <w:t>.</w:t>
+        </w:rPr>
+        <w:t xml:space="preserve"> write a simple android program for a functioning stopwatch and display running time (button as Start , Reset and Stop).</w:t>
       </w:r>
     </w:p>
     <w:p>
